--- a/FEWarp.docx
+++ b/FEWarp.docx
@@ -95,6 +95,15 @@
     <w:p/>
     <w:sdt>
       <w:sdtPr>
+        <w:rPr>
+          <w:rFonts w:asciiTheme="minorHAnsi" w:eastAsiaTheme="minorHAnsi" w:hAnsiTheme="minorHAnsi" w:cstheme="minorBidi"/>
+          <w:b w:val="0"/>
+          <w:bCs w:val="0"/>
+          <w:color w:val="auto"/>
+          <w:sz w:val="22"/>
+          <w:szCs w:val="22"/>
+          <w:lang w:eastAsia="en-US"/>
+        </w:rPr>
         <w:id w:val="2101522300"/>
         <w:docPartObj>
           <w:docPartGallery w:val="Table of Contents"/>
@@ -103,12 +112,7 @@
       </w:sdtPr>
       <w:sdtEndPr>
         <w:rPr>
-          <w:rFonts w:asciiTheme="minorHAnsi" w:eastAsiaTheme="minorHAnsi" w:hAnsiTheme="minorHAnsi" w:cstheme="minorBidi"/>
           <w:noProof/>
-          <w:color w:val="auto"/>
-          <w:sz w:val="22"/>
-          <w:szCs w:val="22"/>
-          <w:lang w:eastAsia="en-US"/>
         </w:rPr>
       </w:sdtEndPr>
       <w:sdtContent>
@@ -845,14 +849,12 @@
       <w:r>
         <w:br w:type="page"/>
       </w:r>
-      <w:bookmarkStart w:id="0" w:name="_GoBack"/>
-      <w:bookmarkEnd w:id="0"/>
     </w:p>
     <w:p>
       <w:pPr>
         <w:pStyle w:val="Heading1"/>
       </w:pPr>
-      <w:bookmarkStart w:id="1" w:name="_Toc405391552"/>
+      <w:bookmarkStart w:id="0" w:name="_Toc405391552"/>
       <w:r>
         <w:lastRenderedPageBreak/>
         <w:t xml:space="preserve">1. </w:t>
@@ -860,7 +862,7 @@
       <w:r>
         <w:t>Introduction</w:t>
       </w:r>
-      <w:bookmarkEnd w:id="1"/>
+      <w:bookmarkEnd w:id="0"/>
     </w:p>
     <w:p>
       <w:pPr>
@@ -917,7 +919,7 @@
           <v:shape id="_x0000_i1025" type="#_x0000_t75" style="width:174.1pt;height:29pt" o:ole="">
             <v:imagedata r:id="rId9" o:title=""/>
           </v:shape>
-          <o:OLEObject Type="Embed" ProgID="Equation.DSMT4" ShapeID="_x0000_i1025" DrawAspect="Content" ObjectID="_1479133456" r:id="rId10"/>
+          <o:OLEObject Type="Embed" ProgID="Equation.DSMT4" ShapeID="_x0000_i1025" DrawAspect="Content" ObjectID="_1479631871" r:id="rId10"/>
         </w:object>
       </w:r>
       <w:r>
@@ -941,33 +943,59 @@
       <w:r>
         <w:fldChar w:fldCharType="end"/>
       </w:r>
-      <w:bookmarkStart w:id="2" w:name="ZEqnNum858190"/>
+      <w:bookmarkStart w:id="1" w:name="ZEqnNum858190"/>
       <w:r>
         <w:instrText>(</w:instrText>
       </w:r>
-      <w:fldSimple w:instr=" SEQ MTSec \c \* Arabic \* MERGEFORMAT ">
-        <w:r>
-          <w:rPr>
-            <w:noProof/>
-          </w:rPr>
-          <w:instrText>1</w:instrText>
-        </w:r>
-      </w:fldSimple>
+      <w:r>
+        <w:fldChar w:fldCharType="begin"/>
+      </w:r>
+      <w:r>
+        <w:instrText xml:space="preserve"> SEQ MTSec \c \* Arabic \* MERGEFORMAT </w:instrText>
+      </w:r>
+      <w:r>
+        <w:fldChar w:fldCharType="separate"/>
+      </w:r>
+      <w:r>
+        <w:rPr>
+          <w:noProof/>
+        </w:rPr>
+        <w:instrText>1</w:instrText>
+      </w:r>
+      <w:r>
+        <w:rPr>
+          <w:noProof/>
+        </w:rPr>
+        <w:fldChar w:fldCharType="end"/>
+      </w:r>
       <w:r>
         <w:instrText>.</w:instrText>
       </w:r>
-      <w:fldSimple w:instr=" SEQ MTEqn \c \* Arabic \* MERGEFORMAT ">
-        <w:r>
-          <w:rPr>
-            <w:noProof/>
-          </w:rPr>
-          <w:instrText>1</w:instrText>
-        </w:r>
-      </w:fldSimple>
+      <w:r>
+        <w:fldChar w:fldCharType="begin"/>
+      </w:r>
+      <w:r>
+        <w:instrText xml:space="preserve"> SEQ MTEqn \c \* Arabic \* MERGEFORMAT </w:instrText>
+      </w:r>
+      <w:r>
+        <w:fldChar w:fldCharType="separate"/>
+      </w:r>
+      <w:r>
+        <w:rPr>
+          <w:noProof/>
+        </w:rPr>
+        <w:instrText>1</w:instrText>
+      </w:r>
+      <w:r>
+        <w:rPr>
+          <w:noProof/>
+        </w:rPr>
+        <w:fldChar w:fldCharType="end"/>
+      </w:r>
       <w:r>
         <w:instrText>)</w:instrText>
       </w:r>
-      <w:bookmarkEnd w:id="2"/>
+      <w:bookmarkEnd w:id="1"/>
       <w:r>
         <w:fldChar w:fldCharType="end"/>
       </w:r>
@@ -984,7 +1012,7 @@
           <v:shape id="_x0000_i1026" type="#_x0000_t75" style="width:10.75pt;height:12.9pt" o:ole="">
             <v:imagedata r:id="rId11" o:title=""/>
           </v:shape>
-          <o:OLEObject Type="Embed" ProgID="Equation.DSMT4" ShapeID="_x0000_i1026" DrawAspect="Content" ObjectID="_1479133457" r:id="rId12"/>
+          <o:OLEObject Type="Embed" ProgID="Equation.DSMT4" ShapeID="_x0000_i1026" DrawAspect="Content" ObjectID="_1479631872" r:id="rId12"/>
         </w:object>
       </w:r>
       <w:r>
@@ -998,7 +1026,7 @@
           <v:shape id="_x0000_i1027" type="#_x0000_t75" style="width:16.1pt;height:18.25pt" o:ole="">
             <v:imagedata r:id="rId13" o:title=""/>
           </v:shape>
-          <o:OLEObject Type="Embed" ProgID="Equation.DSMT4" ShapeID="_x0000_i1027" DrawAspect="Content" ObjectID="_1479133458" r:id="rId14"/>
+          <o:OLEObject Type="Embed" ProgID="Equation.DSMT4" ShapeID="_x0000_i1027" DrawAspect="Content" ObjectID="_1479631873" r:id="rId14"/>
         </w:object>
       </w:r>
       <w:r>
@@ -1012,7 +1040,7 @@
           <v:shape id="_x0000_i1028" type="#_x0000_t75" style="width:15.05pt;height:18.25pt" o:ole="">
             <v:imagedata r:id="rId15" o:title=""/>
           </v:shape>
-          <o:OLEObject Type="Embed" ProgID="Equation.DSMT4" ShapeID="_x0000_i1028" DrawAspect="Content" ObjectID="_1479133459" r:id="rId16"/>
+          <o:OLEObject Type="Embed" ProgID="Equation.DSMT4" ShapeID="_x0000_i1028" DrawAspect="Content" ObjectID="_1479631874" r:id="rId16"/>
         </w:object>
       </w:r>
       <w:r>
@@ -1052,7 +1080,7 @@
           <v:shape id="_x0000_i1029" type="#_x0000_t75" style="width:174.1pt;height:31.15pt" o:ole="">
             <v:imagedata r:id="rId17" o:title=""/>
           </v:shape>
-          <o:OLEObject Type="Embed" ProgID="Equation.DSMT4" ShapeID="_x0000_i1029" DrawAspect="Content" ObjectID="_1479133460" r:id="rId18"/>
+          <o:OLEObject Type="Embed" ProgID="Equation.DSMT4" ShapeID="_x0000_i1029" DrawAspect="Content" ObjectID="_1479631875" r:id="rId18"/>
         </w:object>
       </w:r>
       <w:r>
@@ -1079,86 +1107,102 @@
       <w:r>
         <w:instrText>(</w:instrText>
       </w:r>
-      <w:fldSimple w:instr=" SEQ MTSec \c \* Arabic \* MERGEFORMAT ">
+      <w:r>
+        <w:fldChar w:fldCharType="begin"/>
+      </w:r>
+      <w:r>
+        <w:instrText xml:space="preserve"> SEQ MTSec \c \* Arabic \* MERGEFORMAT </w:instrText>
+      </w:r>
+      <w:r>
+        <w:fldChar w:fldCharType="separate"/>
+      </w:r>
+      <w:r>
+        <w:rPr>
+          <w:noProof/>
+        </w:rPr>
+        <w:instrText>1</w:instrText>
+      </w:r>
+      <w:r>
+        <w:rPr>
+          <w:noProof/>
+        </w:rPr>
+        <w:fldChar w:fldCharType="end"/>
+      </w:r>
+      <w:r>
+        <w:instrText>.</w:instrText>
+      </w:r>
+      <w:r>
+        <w:fldChar w:fldCharType="begin"/>
+      </w:r>
+      <w:r>
+        <w:instrText xml:space="preserve"> SEQ MTEqn \c \* Arabic \* MERGEFORMAT </w:instrText>
+      </w:r>
+      <w:r>
+        <w:fldChar w:fldCharType="separate"/>
+      </w:r>
+      <w:r>
+        <w:rPr>
+          <w:noProof/>
+        </w:rPr>
+        <w:instrText>2</w:instrText>
+      </w:r>
+      <w:r>
+        <w:rPr>
+          <w:noProof/>
+        </w:rPr>
+        <w:fldChar w:fldCharType="end"/>
+      </w:r>
+      <w:r>
+        <w:instrText>)</w:instrText>
+      </w:r>
+      <w:r>
+        <w:fldChar w:fldCharType="end"/>
+      </w:r>
+    </w:p>
+    <w:p>
+      <w:pPr>
+        <w:jc w:val="both"/>
+      </w:pPr>
+      <w:r>
+        <w:t xml:space="preserve">The parameter </w:t>
+      </w:r>
+      <w:r>
+        <w:rPr>
+          <w:i/>
+        </w:rPr>
+        <w:t>k</w:t>
+      </w:r>
+      <w:r>
+        <w:t xml:space="preserve"> is referred to as the </w:t>
+      </w:r>
+      <w:r>
+        <w:rPr>
+          <w:i/>
+        </w:rPr>
+        <w:t xml:space="preserve">warping penalty </w:t>
+      </w:r>
+      <w:r>
+        <w:t xml:space="preserve">and controls the relative influence of the image energy on the overall deformation. In other words, increasing this parameter will in general result in a better registration. </w:t>
+      </w:r>
+    </w:p>
+    <w:p>
+      <w:pPr>
+        <w:jc w:val="both"/>
+      </w:pPr>
+      <w:r>
+        <w:t xml:space="preserve">Minimization of the functional defined in </w:t>
+      </w:r>
+      <w:r>
+        <w:fldChar w:fldCharType="begin"/>
+      </w:r>
+      <w:r>
+        <w:instrText xml:space="preserve"> GOTOBUTTON ZEqnNum858190  \* MERGEFORMAT </w:instrText>
+      </w:r>
+      <w:fldSimple w:instr=" REF ZEqnNum858190 \* Charformat \! \* MERGEFORMAT ">
         <w:r>
-          <w:rPr>
-            <w:noProof/>
-          </w:rPr>
-          <w:instrText>1</w:instrText>
+          <w:instrText>(1.1)</w:instrText>
         </w:r>
       </w:fldSimple>
-      <w:r>
-        <w:instrText>.</w:instrText>
-      </w:r>
-      <w:fldSimple w:instr=" SEQ MTEqn \c \* Arabic \* MERGEFORMAT ">
-        <w:r>
-          <w:rPr>
-            <w:noProof/>
-          </w:rPr>
-          <w:instrText>2</w:instrText>
-        </w:r>
-      </w:fldSimple>
-      <w:r>
-        <w:instrText>)</w:instrText>
-      </w:r>
-      <w:r>
-        <w:fldChar w:fldCharType="end"/>
-      </w:r>
-    </w:p>
-    <w:p>
-      <w:pPr>
-        <w:jc w:val="both"/>
-      </w:pPr>
-      <w:r>
-        <w:t xml:space="preserve">The parameter </w:t>
-      </w:r>
-      <w:r>
-        <w:rPr>
-          <w:i/>
-        </w:rPr>
-        <w:t>k</w:t>
-      </w:r>
-      <w:r>
-        <w:t xml:space="preserve"> is referred to as the </w:t>
-      </w:r>
-      <w:r>
-        <w:rPr>
-          <w:i/>
-        </w:rPr>
-        <w:t xml:space="preserve">warping penalty </w:t>
-      </w:r>
-      <w:r>
-        <w:t xml:space="preserve">and controls the relative influence of the image energy on the overall deformation. In other words, increasing this parameter will in general result in a better registration. </w:t>
-      </w:r>
-    </w:p>
-    <w:p>
-      <w:pPr>
-        <w:jc w:val="both"/>
-      </w:pPr>
-      <w:r>
-        <w:t xml:space="preserve">Minimization of the functional defined in </w:t>
-      </w:r>
-      <w:r>
-        <w:fldChar w:fldCharType="begin"/>
-      </w:r>
-      <w:r>
-        <w:instrText xml:space="preserve"> GOTOBUTTON ZEqnNum858190  \* MERGEFORMAT </w:instrText>
-      </w:r>
-      <w:r>
-        <w:fldChar w:fldCharType="begin"/>
-      </w:r>
-      <w:r>
-        <w:instrText xml:space="preserve"> REF ZEqnNum858190 \* Charformat \! \* MERGEFORMAT </w:instrText>
-      </w:r>
-      <w:r>
-        <w:fldChar w:fldCharType="separate"/>
-      </w:r>
-      <w:r>
-        <w:instrText>(1.1)</w:instrText>
-      </w:r>
-      <w:r>
-        <w:fldChar w:fldCharType="end"/>
-      </w:r>
       <w:r>
         <w:fldChar w:fldCharType="end"/>
       </w:r>
@@ -1181,7 +1225,7 @@
           <v:shape id="_x0000_i1030" type="#_x0000_t75" style="width:173pt;height:34.95pt" o:ole="">
             <v:imagedata r:id="rId19" o:title=""/>
           </v:shape>
-          <o:OLEObject Type="Embed" ProgID="Equation.DSMT4" ShapeID="_x0000_i1030" DrawAspect="Content" ObjectID="_1479133461" r:id="rId20"/>
+          <o:OLEObject Type="Embed" ProgID="Equation.DSMT4" ShapeID="_x0000_i1030" DrawAspect="Content" ObjectID="_1479631876" r:id="rId20"/>
         </w:object>
       </w:r>
       <w:r>
@@ -1205,33 +1249,62 @@
       <w:r>
         <w:fldChar w:fldCharType="end"/>
       </w:r>
-      <w:bookmarkStart w:id="3" w:name="ZEqnNum426533"/>
+      <w:bookmarkStart w:id="2" w:name="ZEqnNum426533"/>
       <w:r>
         <w:instrText>(</w:instrText>
       </w:r>
-      <w:fldSimple w:instr=" SEQ MTSec \c \* Arabic \* MERGEFORMAT ">
-        <w:r>
-          <w:rPr>
-            <w:noProof/>
-          </w:rPr>
-          <w:instrText>1</w:instrText>
-        </w:r>
-      </w:fldSimple>
+      <w:r>
+        <w:fldChar w:fldCharType="begin"/>
+      </w:r>
+      <w:r>
+        <w:instrText xml:space="preserve"> SEQ MTSec \c \* </w:instrText>
+      </w:r>
+      <w:r>
+        <w:instrText xml:space="preserve">Arabic \* MERGEFORMAT </w:instrText>
+      </w:r>
+      <w:r>
+        <w:fldChar w:fldCharType="separate"/>
+      </w:r>
+      <w:r>
+        <w:rPr>
+          <w:noProof/>
+        </w:rPr>
+        <w:instrText>1</w:instrText>
+      </w:r>
+      <w:r>
+        <w:rPr>
+          <w:noProof/>
+        </w:rPr>
+        <w:fldChar w:fldCharType="end"/>
+      </w:r>
       <w:r>
         <w:instrText>.</w:instrText>
       </w:r>
-      <w:fldSimple w:instr=" SEQ MTEqn \c \* Arabic \* MERGEFORMAT ">
-        <w:r>
-          <w:rPr>
-            <w:noProof/>
-          </w:rPr>
-          <w:instrText>3</w:instrText>
-        </w:r>
-      </w:fldSimple>
+      <w:r>
+        <w:fldChar w:fldCharType="begin"/>
+      </w:r>
+      <w:r>
+        <w:instrText xml:space="preserve"> SEQ MTEqn \c \* Arabic \* MERGEFORMAT </w:instrText>
+      </w:r>
+      <w:r>
+        <w:fldChar w:fldCharType="separate"/>
+      </w:r>
+      <w:r>
+        <w:rPr>
+          <w:noProof/>
+        </w:rPr>
+        <w:instrText>3</w:instrText>
+      </w:r>
+      <w:r>
+        <w:rPr>
+          <w:noProof/>
+        </w:rPr>
+        <w:fldChar w:fldCharType="end"/>
+      </w:r>
       <w:r>
         <w:instrText>)</w:instrText>
       </w:r>
-      <w:bookmarkEnd w:id="3"/>
+      <w:bookmarkEnd w:id="2"/>
       <w:r>
         <w:fldChar w:fldCharType="end"/>
       </w:r>
@@ -1251,7 +1324,7 @@
           <v:shape id="_x0000_i1031" type="#_x0000_t75" style="width:10.75pt;height:12.9pt" o:ole="">
             <v:imagedata r:id="rId21" o:title=""/>
           </v:shape>
-          <o:OLEObject Type="Embed" ProgID="Equation.DSMT4" ShapeID="_x0000_i1031" DrawAspect="Content" ObjectID="_1479133462" r:id="rId22"/>
+          <o:OLEObject Type="Embed" ProgID="Equation.DSMT4" ShapeID="_x0000_i1031" DrawAspect="Content" ObjectID="_1479631877" r:id="rId22"/>
         </w:object>
       </w:r>
       <w:r>
@@ -1262,7 +1335,7 @@
       <w:pPr>
         <w:pStyle w:val="Heading1"/>
       </w:pPr>
-      <w:bookmarkStart w:id="4" w:name="_Toc405391553"/>
+      <w:bookmarkStart w:id="3" w:name="_Toc405391553"/>
       <w:r>
         <w:t xml:space="preserve">2. </w:t>
       </w:r>
@@ -1278,7 +1351,7 @@
       <w:r>
         <w:t>FEBio</w:t>
       </w:r>
-      <w:bookmarkEnd w:id="4"/>
+      <w:bookmarkEnd w:id="3"/>
       <w:proofErr w:type="spellEnd"/>
     </w:p>
     <w:p>
@@ -1565,14 +1638,14 @@
       <w:pPr>
         <w:pStyle w:val="Heading1"/>
       </w:pPr>
-      <w:bookmarkStart w:id="5" w:name="_Toc405391554"/>
+      <w:bookmarkStart w:id="4" w:name="_Toc405391554"/>
       <w:r>
         <w:t xml:space="preserve">3. </w:t>
       </w:r>
       <w:r>
         <w:t>The Warping Constraint</w:t>
       </w:r>
-      <w:bookmarkEnd w:id="5"/>
+      <w:bookmarkEnd w:id="4"/>
     </w:p>
     <w:p>
       <w:pPr>
@@ -2054,12 +2127,12 @@
       <w:pPr>
         <w:pStyle w:val="Heading2"/>
       </w:pPr>
-      <w:bookmarkStart w:id="6" w:name="_Toc405391555"/>
+      <w:bookmarkStart w:id="5" w:name="_Toc405391555"/>
       <w:r>
         <w:lastRenderedPageBreak/>
         <w:t>Template image</w:t>
       </w:r>
-      <w:bookmarkEnd w:id="6"/>
+      <w:bookmarkEnd w:id="5"/>
     </w:p>
     <w:p>
       <w:pPr>
@@ -2141,13 +2214,21 @@
     </w:p>
     <w:p>
       <w:pPr>
+        <w:jc w:val="both"/>
+      </w:pPr>
+      <w:r>
+        <w:t>When defined like this, the template image file is assumed to be located in the current working directory. Alternatively, you could also include the full path to the image file in the template definition.</w:t>
+      </w:r>
+    </w:p>
+    <w:p>
+      <w:pPr>
         <w:pStyle w:val="Heading2"/>
       </w:pPr>
-      <w:bookmarkStart w:id="7" w:name="_Toc405391556"/>
+      <w:bookmarkStart w:id="6" w:name="_Toc405391556"/>
       <w:r>
         <w:t>Target image</w:t>
       </w:r>
-      <w:bookmarkEnd w:id="7"/>
+      <w:bookmarkEnd w:id="6"/>
     </w:p>
     <w:p>
       <w:r>
@@ -2228,10 +2309,176 @@
       <w:pPr>
         <w:pStyle w:val="Heading2"/>
       </w:pPr>
-      <w:bookmarkStart w:id="8" w:name="_Toc405391557"/>
+      <w:bookmarkStart w:id="7" w:name="_Toc405391557"/>
       <w:r>
         <w:t>Image Range</w:t>
       </w:r>
+      <w:bookmarkEnd w:id="7"/>
+    </w:p>
+    <w:p>
+      <w:pPr>
+        <w:jc w:val="both"/>
+      </w:pPr>
+      <w:r>
+        <w:t xml:space="preserve">The image range defines the coordinates and dimensions of the bounding box that the images correspond to in physical space. It is assumed that the units are the same as the units in which the nodal coordinates of the mesh are defined in. Note that although the template and target images may have different pixel resolutions, it is assumed that they occupy the same domain in physical space. In other words, they have the same range. </w:t>
+      </w:r>
+    </w:p>
+    <w:p>
+      <w:pPr>
+        <w:jc w:val="both"/>
+      </w:pPr>
+      <w:r>
+        <w:t xml:space="preserve">The range is defined with two tags. The </w:t>
+      </w:r>
+      <w:proofErr w:type="spellStart"/>
+      <w:r>
+        <w:rPr>
+          <w:i/>
+        </w:rPr>
+        <w:t>range_min</w:t>
+      </w:r>
+      <w:proofErr w:type="spellEnd"/>
+      <w:r>
+        <w:t xml:space="preserve"> defines the coordinates of the lower-left coordinates of the box, and </w:t>
+      </w:r>
+      <w:proofErr w:type="spellStart"/>
+      <w:r>
+        <w:rPr>
+          <w:i/>
+        </w:rPr>
+        <w:t>range_max</w:t>
+      </w:r>
+      <w:proofErr w:type="spellEnd"/>
+      <w:r>
+        <w:rPr>
+          <w:i/>
+        </w:rPr>
+        <w:t xml:space="preserve"> </w:t>
+      </w:r>
+      <w:r>
+        <w:t xml:space="preserve">defines the upper-right coordinates of the box. </w:t>
+      </w:r>
+    </w:p>
+    <w:p>
+      <w:pPr>
+        <w:jc w:val="both"/>
+        <w:rPr>
+          <w:rFonts w:ascii="Courier New" w:hAnsi="Courier New" w:cs="Courier New"/>
+        </w:rPr>
+      </w:pPr>
+      <w:r>
+        <w:rPr>
+          <w:rFonts w:ascii="Courier New" w:hAnsi="Courier New" w:cs="Courier New"/>
+        </w:rPr>
+        <w:t>&lt;</w:t>
+      </w:r>
+      <w:proofErr w:type="spellStart"/>
+      <w:r>
+        <w:rPr>
+          <w:rFonts w:ascii="Courier New" w:hAnsi="Courier New" w:cs="Courier New"/>
+        </w:rPr>
+        <w:t>range_min</w:t>
+      </w:r>
+      <w:proofErr w:type="spellEnd"/>
+      <w:r>
+        <w:rPr>
+          <w:rFonts w:ascii="Courier New" w:hAnsi="Courier New" w:cs="Courier New"/>
+        </w:rPr>
+        <w:t>&gt;0</w:t>
+      </w:r>
+      <w:proofErr w:type="gramStart"/>
+      <w:r>
+        <w:rPr>
+          <w:rFonts w:ascii="Courier New" w:hAnsi="Courier New" w:cs="Courier New"/>
+        </w:rPr>
+        <w:t>,0,0</w:t>
+      </w:r>
+      <w:proofErr w:type="gramEnd"/>
+      <w:r>
+        <w:rPr>
+          <w:rFonts w:ascii="Courier New" w:hAnsi="Courier New" w:cs="Courier New"/>
+        </w:rPr>
+        <w:t>,&lt;/</w:t>
+      </w:r>
+      <w:proofErr w:type="spellStart"/>
+      <w:r>
+        <w:rPr>
+          <w:rFonts w:ascii="Courier New" w:hAnsi="Courier New" w:cs="Courier New"/>
+        </w:rPr>
+        <w:t>range_min</w:t>
+      </w:r>
+      <w:proofErr w:type="spellEnd"/>
+      <w:r>
+        <w:rPr>
+          <w:rFonts w:ascii="Courier New" w:hAnsi="Courier New" w:cs="Courier New"/>
+        </w:rPr>
+        <w:t>&gt;</w:t>
+      </w:r>
+    </w:p>
+    <w:p>
+      <w:pPr>
+        <w:jc w:val="both"/>
+        <w:rPr>
+          <w:rFonts w:ascii="Courier New" w:hAnsi="Courier New" w:cs="Courier New"/>
+        </w:rPr>
+      </w:pPr>
+      <w:r>
+        <w:rPr>
+          <w:rFonts w:ascii="Courier New" w:hAnsi="Courier New" w:cs="Courier New"/>
+        </w:rPr>
+        <w:t>&lt;</w:t>
+      </w:r>
+      <w:proofErr w:type="spellStart"/>
+      <w:r>
+        <w:rPr>
+          <w:rFonts w:ascii="Courier New" w:hAnsi="Courier New" w:cs="Courier New"/>
+        </w:rPr>
+        <w:t>range_max</w:t>
+      </w:r>
+      <w:proofErr w:type="spellEnd"/>
+      <w:r>
+        <w:rPr>
+          <w:rFonts w:ascii="Courier New" w:hAnsi="Courier New" w:cs="Courier New"/>
+        </w:rPr>
+        <w:t>&gt;64</w:t>
+      </w:r>
+      <w:proofErr w:type="gramStart"/>
+      <w:r>
+        <w:rPr>
+          <w:rFonts w:ascii="Courier New" w:hAnsi="Courier New" w:cs="Courier New"/>
+        </w:rPr>
+        <w:t>,64,1</w:t>
+      </w:r>
+      <w:proofErr w:type="gramEnd"/>
+      <w:r>
+        <w:rPr>
+          <w:rFonts w:ascii="Courier New" w:hAnsi="Courier New" w:cs="Courier New"/>
+        </w:rPr>
+        <w:t>&lt;/</w:t>
+      </w:r>
+      <w:proofErr w:type="spellStart"/>
+      <w:r>
+        <w:rPr>
+          <w:rFonts w:ascii="Courier New" w:hAnsi="Courier New" w:cs="Courier New"/>
+        </w:rPr>
+        <w:t>range_max</w:t>
+      </w:r>
+      <w:proofErr w:type="spellEnd"/>
+      <w:r>
+        <w:rPr>
+          <w:rFonts w:ascii="Courier New" w:hAnsi="Courier New" w:cs="Courier New"/>
+        </w:rPr>
+        <w:t>&gt;</w:t>
+      </w:r>
+    </w:p>
+    <w:p>
+      <w:pPr>
+        <w:pStyle w:val="Heading2"/>
+      </w:pPr>
+      <w:bookmarkStart w:id="8" w:name="_Toc405391558"/>
+      <w:r>
+        <w:t>Warping penalty</w:t>
+      </w:r>
       <w:bookmarkEnd w:id="8"/>
     </w:p>
     <w:p>
@@ -2239,99 +2486,163 @@
         <w:jc w:val="both"/>
       </w:pPr>
       <w:r>
-        <w:t xml:space="preserve">The image range defines the coordinates and dimensions of the bounding box that the images correspond to in physical space. It is assumed that the units are the same as the units in which the nodal coordinates of the mesh are defined in. Note that although the template and target images may have different pixel resolutions, it is assumed that they occupy the same domain in physical space. In other words, they have the same range. </w:t>
+        <w:t xml:space="preserve">The warping penalty parameter is used to control the strength of the warping forces that drive the deformation of the mesh. Since these forces could initially be really large, it is often better to ramp the warping forces up. This can be done by ramping up the penalty factor via a </w:t>
+      </w:r>
+      <w:proofErr w:type="spellStart"/>
+      <w:r>
+        <w:t>loadcurve</w:t>
+      </w:r>
+      <w:proofErr w:type="spellEnd"/>
+      <w:r>
+        <w:t xml:space="preserve">. </w:t>
       </w:r>
     </w:p>
     <w:p>
       <w:pPr>
         <w:jc w:val="both"/>
-      </w:pPr>
-      <w:r>
-        <w:t xml:space="preserve">The range is defined with two tags. The </w:t>
+        <w:rPr>
+          <w:rFonts w:ascii="Courier New" w:hAnsi="Courier New" w:cs="Courier New"/>
+        </w:rPr>
+      </w:pPr>
+      <w:r>
+        <w:rPr>
+          <w:rFonts w:ascii="Courier New" w:hAnsi="Courier New" w:cs="Courier New"/>
+        </w:rPr>
+        <w:t xml:space="preserve">&lt;penalty </w:t>
+      </w:r>
+      <w:proofErr w:type="spellStart"/>
+      <w:r>
+        <w:rPr>
+          <w:rFonts w:ascii="Courier New" w:hAnsi="Courier New" w:cs="Courier New"/>
+        </w:rPr>
+        <w:t>lc</w:t>
+      </w:r>
+      <w:proofErr w:type="spellEnd"/>
+      <w:r>
+        <w:rPr>
+          <w:rFonts w:ascii="Courier New" w:hAnsi="Courier New" w:cs="Courier New"/>
+        </w:rPr>
+        <w:t>="1"&gt;1.0&lt;/penalty&gt;</w:t>
+      </w:r>
+    </w:p>
+    <w:p>
+      <w:pPr>
+        <w:jc w:val="both"/>
+      </w:pPr>
+      <w:r>
+        <w:t xml:space="preserve">Here, the </w:t>
       </w:r>
       <w:proofErr w:type="spellStart"/>
       <w:r>
         <w:rPr>
           <w:i/>
         </w:rPr>
-        <w:t>range_min</w:t>
-      </w:r>
-      <w:proofErr w:type="spellEnd"/>
-      <w:r>
-        <w:t xml:space="preserve"> defines the coordinates of the lower-left coordinates of the box, and </w:t>
-      </w:r>
-      <w:proofErr w:type="spellStart"/>
+        <w:t>lc</w:t>
+      </w:r>
+      <w:proofErr w:type="spellEnd"/>
       <w:r>
         <w:rPr>
           <w:i/>
         </w:rPr>
-        <w:t>range_max</w:t>
-      </w:r>
-      <w:proofErr w:type="spellEnd"/>
+        <w:t xml:space="preserve"> </w:t>
+      </w:r>
+      <w:r>
+        <w:t xml:space="preserve">attribute defines the load curve ID that defines the load curve that will be used to ramp up the penalty. This load curve needs to be defined in the </w:t>
+      </w:r>
+      <w:proofErr w:type="spellStart"/>
       <w:r>
         <w:rPr>
           <w:i/>
         </w:rPr>
+        <w:t>LoadData</w:t>
+      </w:r>
+      <w:proofErr w:type="spellEnd"/>
+      <w:r>
+        <w:rPr>
+          <w:i/>
+        </w:rPr>
         <w:t xml:space="preserve"> </w:t>
       </w:r>
       <w:r>
-        <w:t xml:space="preserve">defines the upper-right coordinates of the box. </w:t>
-      </w:r>
+        <w:t xml:space="preserve">section of the </w:t>
+      </w:r>
+      <w:proofErr w:type="spellStart"/>
+      <w:r>
+        <w:t>FEBio</w:t>
+      </w:r>
+      <w:proofErr w:type="spellEnd"/>
+      <w:r>
+        <w:t xml:space="preserve"> input file.</w:t>
+      </w:r>
+    </w:p>
+    <w:p>
+      <w:pPr>
+        <w:pStyle w:val="Heading2"/>
+      </w:pPr>
+      <w:bookmarkStart w:id="9" w:name="_Toc405391559"/>
+      <w:r>
+        <w:lastRenderedPageBreak/>
+        <w:t>Image Blurring</w:t>
+      </w:r>
+      <w:bookmarkEnd w:id="9"/>
     </w:p>
     <w:p>
       <w:pPr>
         <w:jc w:val="both"/>
-        <w:rPr>
-          <w:rFonts w:ascii="Courier New" w:hAnsi="Courier New" w:cs="Courier New"/>
-        </w:rPr>
-      </w:pPr>
-      <w:r>
-        <w:rPr>
-          <w:rFonts w:ascii="Courier New" w:hAnsi="Courier New" w:cs="Courier New"/>
-        </w:rPr>
-        <w:t>&lt;</w:t>
-      </w:r>
-      <w:proofErr w:type="spellStart"/>
-      <w:r>
-        <w:rPr>
-          <w:rFonts w:ascii="Courier New" w:hAnsi="Courier New" w:cs="Courier New"/>
-        </w:rPr>
-        <w:t>range_min</w:t>
-      </w:r>
-      <w:proofErr w:type="spellEnd"/>
-      <w:r>
-        <w:rPr>
-          <w:rFonts w:ascii="Courier New" w:hAnsi="Courier New" w:cs="Courier New"/>
-        </w:rPr>
-        <w:t>&gt;0</w:t>
+      </w:pPr>
+      <w:r>
+        <w:t>The warping forces</w:t>
+      </w:r>
+      <w:r>
+        <w:t xml:space="preserve"> (see </w:t>
       </w:r>
       <w:proofErr w:type="gramStart"/>
       <w:r>
-        <w:rPr>
-          <w:rFonts w:ascii="Courier New" w:hAnsi="Courier New" w:cs="Courier New"/>
-        </w:rPr>
-        <w:t>,0,0</w:t>
+        <w:t xml:space="preserve">equation </w:t>
       </w:r>
       <w:proofErr w:type="gramEnd"/>
       <w:r>
-        <w:rPr>
-          <w:rFonts w:ascii="Courier New" w:hAnsi="Courier New" w:cs="Courier New"/>
-        </w:rPr>
-        <w:t>,&lt;/</w:t>
-      </w:r>
-      <w:proofErr w:type="spellStart"/>
-      <w:r>
-        <w:rPr>
-          <w:rFonts w:ascii="Courier New" w:hAnsi="Courier New" w:cs="Courier New"/>
-        </w:rPr>
-        <w:t>range_min</w:t>
-      </w:r>
-      <w:proofErr w:type="spellEnd"/>
-      <w:r>
-        <w:rPr>
-          <w:rFonts w:ascii="Courier New" w:hAnsi="Courier New" w:cs="Courier New"/>
-        </w:rPr>
-        <w:t>&gt;</w:t>
+        <w:fldChar w:fldCharType="begin"/>
+      </w:r>
+      <w:r>
+        <w:instrText xml:space="preserve"> GOTOBUTTON ZEqnNum426533  \* MERGEFORMAT </w:instrText>
+      </w:r>
+      <w:fldSimple w:instr=" REF ZEqnNum426533 \* Charformat \! \* MERGEFORMAT ">
+        <w:r>
+          <w:instrText>(1.3)</w:instrText>
+        </w:r>
+      </w:fldSimple>
+      <w:r>
+        <w:fldChar w:fldCharType="end"/>
+      </w:r>
+      <w:r>
+        <w:t>)</w:t>
+      </w:r>
+      <w:r>
+        <w:t xml:space="preserve"> are proportional to the overlap </w:t>
+      </w:r>
+      <w:r>
+        <w:t>of the template and target as well as to the target image gradient. When the initial overlap is small or when the target contains sharp transitions</w:t>
+      </w:r>
+      <w:r>
+        <w:t xml:space="preserve"> (i.e. edges)</w:t>
+      </w:r>
+      <w:r>
+        <w:t xml:space="preserve">, the warping algorithm may </w:t>
+      </w:r>
+      <w:r>
+        <w:t>have trouble converging</w:t>
+      </w:r>
+      <w:r>
+        <w:t xml:space="preserve">. To facilitate the process, the user can blur the images. Blurring the images can increase the overlap, as well as smooth the image gradients. The blurring parameter defines a blurring range (in units of pixels) and an optional </w:t>
+      </w:r>
+      <w:proofErr w:type="spellStart"/>
+      <w:r>
+        <w:t>loadcurve</w:t>
+      </w:r>
+      <w:proofErr w:type="spellEnd"/>
+      <w:r>
+        <w:t xml:space="preserve"> parameter. </w:t>
       </w:r>
     </w:p>
     <w:p>
@@ -2345,291 +2656,101 @@
         <w:rPr>
           <w:rFonts w:ascii="Courier New" w:hAnsi="Courier New" w:cs="Courier New"/>
         </w:rPr>
-        <w:t>&lt;</w:t>
-      </w:r>
-      <w:proofErr w:type="spellStart"/>
-      <w:r>
-        <w:rPr>
-          <w:rFonts w:ascii="Courier New" w:hAnsi="Courier New" w:cs="Courier New"/>
-        </w:rPr>
-        <w:t>range_max</w:t>
-      </w:r>
-      <w:proofErr w:type="spellEnd"/>
-      <w:r>
-        <w:rPr>
-          <w:rFonts w:ascii="Courier New" w:hAnsi="Courier New" w:cs="Courier New"/>
-        </w:rPr>
-        <w:t>&gt;64</w:t>
-      </w:r>
-      <w:proofErr w:type="gramStart"/>
-      <w:r>
-        <w:rPr>
-          <w:rFonts w:ascii="Courier New" w:hAnsi="Courier New" w:cs="Courier New"/>
-        </w:rPr>
-        <w:t>,64,1</w:t>
-      </w:r>
-      <w:proofErr w:type="gramEnd"/>
-      <w:r>
-        <w:rPr>
-          <w:rFonts w:ascii="Courier New" w:hAnsi="Courier New" w:cs="Courier New"/>
-        </w:rPr>
-        <w:t>&lt;/</w:t>
-      </w:r>
-      <w:proofErr w:type="spellStart"/>
-      <w:r>
-        <w:rPr>
-          <w:rFonts w:ascii="Courier New" w:hAnsi="Courier New" w:cs="Courier New"/>
-        </w:rPr>
-        <w:t>range_max</w:t>
-      </w:r>
-      <w:proofErr w:type="spellEnd"/>
-      <w:r>
-        <w:rPr>
-          <w:rFonts w:ascii="Courier New" w:hAnsi="Courier New" w:cs="Courier New"/>
-        </w:rPr>
-        <w:t>&gt;</w:t>
+        <w:t xml:space="preserve">&lt;blur </w:t>
+      </w:r>
+      <w:proofErr w:type="spellStart"/>
+      <w:r>
+        <w:rPr>
+          <w:rFonts w:ascii="Courier New" w:hAnsi="Courier New" w:cs="Courier New"/>
+        </w:rPr>
+        <w:t>lc</w:t>
+      </w:r>
+      <w:proofErr w:type="spellEnd"/>
+      <w:r>
+        <w:rPr>
+          <w:rFonts w:ascii="Courier New" w:hAnsi="Courier New" w:cs="Courier New"/>
+        </w:rPr>
+        <w:t>="2"&gt;1.0&lt;/blur&gt;</w:t>
+      </w:r>
+    </w:p>
+    <w:p>
+      <w:pPr>
+        <w:jc w:val="both"/>
+      </w:pPr>
+      <w:r>
+        <w:t xml:space="preserve">The </w:t>
+      </w:r>
+      <w:proofErr w:type="spellStart"/>
+      <w:r>
+        <w:t>loadcurve</w:t>
+      </w:r>
+      <w:proofErr w:type="spellEnd"/>
+      <w:r>
+        <w:t xml:space="preserve"> parameter can be used to decrease the amount of blurring as a function of time. The recommended use would be to define a relatively large amount of blurring at the start of the simulation, and decrease the blur parameter to zero as the solutions progresses. </w:t>
+      </w:r>
+      <w:r>
+        <w:t xml:space="preserve">When using a </w:t>
+      </w:r>
+      <w:proofErr w:type="spellStart"/>
+      <w:r>
+        <w:t>loadcurve</w:t>
+      </w:r>
+      <w:proofErr w:type="spellEnd"/>
+      <w:r>
+        <w:t xml:space="preserve"> to control blurring, the </w:t>
+      </w:r>
+      <w:proofErr w:type="spellStart"/>
+      <w:r>
+        <w:t>loadcurve</w:t>
+      </w:r>
+      <w:proofErr w:type="spellEnd"/>
+      <w:r>
+        <w:t xml:space="preserve"> must be defined in the </w:t>
+      </w:r>
+      <w:proofErr w:type="spellStart"/>
+      <w:r>
+        <w:t>LoadData</w:t>
+      </w:r>
+      <w:proofErr w:type="spellEnd"/>
+      <w:r>
+        <w:t xml:space="preserve"> section of the </w:t>
+      </w:r>
+      <w:proofErr w:type="spellStart"/>
+      <w:r>
+        <w:t>FEBio</w:t>
+      </w:r>
+      <w:proofErr w:type="spellEnd"/>
+      <w:r>
+        <w:t xml:space="preserve"> input file.</w:t>
       </w:r>
     </w:p>
     <w:p>
       <w:pPr>
         <w:pStyle w:val="Heading2"/>
       </w:pPr>
-      <w:bookmarkStart w:id="9" w:name="_Toc405391558"/>
-      <w:r>
-        <w:t>Warping penalty</w:t>
-      </w:r>
-      <w:bookmarkEnd w:id="9"/>
+      <w:bookmarkStart w:id="10" w:name="_Toc405391560"/>
+      <w:r>
+        <w:t xml:space="preserve">Augmented </w:t>
+      </w:r>
+      <w:proofErr w:type="spellStart"/>
+      <w:r>
+        <w:t>Lagrangian</w:t>
+      </w:r>
+      <w:bookmarkEnd w:id="10"/>
+      <w:proofErr w:type="spellEnd"/>
     </w:p>
     <w:p>
       <w:pPr>
         <w:jc w:val="both"/>
       </w:pPr>
       <w:r>
-        <w:t xml:space="preserve">The warping penalty parameter is used to control the strength of the warping forces that drive the deformation of the mesh. Since these forces could initially be really large, it is often better to ramp the warping forces up. This can be done by ramping up the penalty factor via a </w:t>
-      </w:r>
-      <w:proofErr w:type="spellStart"/>
-      <w:r>
-        <w:t>loadcurve</w:t>
-      </w:r>
-      <w:proofErr w:type="spellEnd"/>
-      <w:r>
-        <w:t xml:space="preserve">. </w:t>
-      </w:r>
-    </w:p>
-    <w:p>
-      <w:pPr>
-        <w:jc w:val="both"/>
-        <w:rPr>
-          <w:rFonts w:ascii="Courier New" w:hAnsi="Courier New" w:cs="Courier New"/>
-        </w:rPr>
-      </w:pPr>
-      <w:r>
-        <w:rPr>
-          <w:rFonts w:ascii="Courier New" w:hAnsi="Courier New" w:cs="Courier New"/>
-        </w:rPr>
-        <w:t xml:space="preserve">&lt;penalty </w:t>
-      </w:r>
-      <w:proofErr w:type="spellStart"/>
-      <w:r>
-        <w:rPr>
-          <w:rFonts w:ascii="Courier New" w:hAnsi="Courier New" w:cs="Courier New"/>
-        </w:rPr>
-        <w:t>lc</w:t>
-      </w:r>
-      <w:proofErr w:type="spellEnd"/>
-      <w:r>
-        <w:rPr>
-          <w:rFonts w:ascii="Courier New" w:hAnsi="Courier New" w:cs="Courier New"/>
-        </w:rPr>
-        <w:t>="1"&gt;1.0&lt;/penalty&gt;</w:t>
-      </w:r>
-    </w:p>
-    <w:p>
-      <w:pPr>
-        <w:jc w:val="both"/>
-      </w:pPr>
-      <w:r>
-        <w:t xml:space="preserve">Here, the </w:t>
-      </w:r>
-      <w:proofErr w:type="spellStart"/>
-      <w:r>
-        <w:rPr>
-          <w:i/>
-        </w:rPr>
-        <w:t>lc</w:t>
-      </w:r>
-      <w:proofErr w:type="spellEnd"/>
-      <w:r>
-        <w:rPr>
-          <w:i/>
-        </w:rPr>
-        <w:t xml:space="preserve"> </w:t>
-      </w:r>
-      <w:r>
-        <w:t xml:space="preserve">attribute defines the load curve ID that defines the load curve that will be used to ramp up the penalty. This load curve needs to be defined in the </w:t>
-      </w:r>
-      <w:proofErr w:type="spellStart"/>
-      <w:r>
-        <w:rPr>
-          <w:i/>
-        </w:rPr>
-        <w:t>LoadData</w:t>
-      </w:r>
-      <w:proofErr w:type="spellEnd"/>
-      <w:r>
-        <w:rPr>
-          <w:i/>
-        </w:rPr>
-        <w:t xml:space="preserve"> </w:t>
-      </w:r>
-      <w:r>
-        <w:t xml:space="preserve">section of the </w:t>
-      </w:r>
-      <w:proofErr w:type="spellStart"/>
-      <w:r>
-        <w:t>FEBio</w:t>
-      </w:r>
-      <w:proofErr w:type="spellEnd"/>
-      <w:r>
-        <w:t xml:space="preserve"> input file.</w:t>
-      </w:r>
-    </w:p>
-    <w:p>
-      <w:pPr>
-        <w:pStyle w:val="Heading2"/>
-      </w:pPr>
-      <w:bookmarkStart w:id="10" w:name="_Toc405391559"/>
-      <w:r>
-        <w:t>Image Blurring</w:t>
-      </w:r>
-      <w:bookmarkEnd w:id="10"/>
-    </w:p>
-    <w:p>
-      <w:pPr>
-        <w:jc w:val="both"/>
-      </w:pPr>
-      <w:r>
-        <w:t>The warping forces</w:t>
-      </w:r>
-      <w:r>
-        <w:t xml:space="preserve"> (see </w:t>
-      </w:r>
-      <w:proofErr w:type="gramStart"/>
-      <w:r>
-        <w:t xml:space="preserve">equation </w:t>
-      </w:r>
-      <w:proofErr w:type="gramEnd"/>
-      <w:r>
-        <w:fldChar w:fldCharType="begin"/>
-      </w:r>
-      <w:r>
-        <w:instrText xml:space="preserve"> GOTOBUTTON ZEqnNum426533  \* MERGEFORMAT </w:instrText>
-      </w:r>
-      <w:r>
-        <w:fldChar w:fldCharType="begin"/>
-      </w:r>
-      <w:r>
-        <w:instrText xml:space="preserve"> REF ZEqnNum426533 \* Charformat \! \* MERGEFORMAT </w:instrText>
-      </w:r>
-      <w:r>
-        <w:fldChar w:fldCharType="separate"/>
-      </w:r>
-      <w:r>
-        <w:instrText>(1.3)</w:instrText>
-      </w:r>
-      <w:r>
-        <w:fldChar w:fldCharType="end"/>
-      </w:r>
-      <w:r>
-        <w:fldChar w:fldCharType="end"/>
-      </w:r>
-      <w:r>
-        <w:t>)</w:t>
-      </w:r>
-      <w:r>
-        <w:t xml:space="preserve"> are proportional to the overlap </w:t>
-      </w:r>
-      <w:r>
-        <w:t xml:space="preserve">of the template and target as well as to the target image gradient. When the initial overlap is small or when the target contains sharp transitions, the warping algorithm may not be able to register the two images. To facilitate the process, </w:t>
-      </w:r>
-      <w:r>
-        <w:lastRenderedPageBreak/>
-        <w:t xml:space="preserve">the user can blur the images. Blurring the images can increase the overlap, as well as smooth the image gradients. The blurring parameter defines a blurring range (in units of pixels) and an optional </w:t>
-      </w:r>
-      <w:proofErr w:type="spellStart"/>
-      <w:r>
-        <w:t>loadcurve</w:t>
-      </w:r>
-      <w:proofErr w:type="spellEnd"/>
-      <w:r>
-        <w:t xml:space="preserve"> parameter. </w:t>
-      </w:r>
-    </w:p>
-    <w:p>
-      <w:pPr>
-        <w:jc w:val="both"/>
-        <w:rPr>
-          <w:rFonts w:ascii="Courier New" w:hAnsi="Courier New" w:cs="Courier New"/>
-        </w:rPr>
-      </w:pPr>
-      <w:r>
-        <w:rPr>
-          <w:rFonts w:ascii="Courier New" w:hAnsi="Courier New" w:cs="Courier New"/>
-        </w:rPr>
-        <w:t xml:space="preserve">&lt;blur </w:t>
-      </w:r>
-      <w:proofErr w:type="spellStart"/>
-      <w:r>
-        <w:rPr>
-          <w:rFonts w:ascii="Courier New" w:hAnsi="Courier New" w:cs="Courier New"/>
-        </w:rPr>
-        <w:t>lc</w:t>
-      </w:r>
-      <w:proofErr w:type="spellEnd"/>
-      <w:r>
-        <w:rPr>
-          <w:rFonts w:ascii="Courier New" w:hAnsi="Courier New" w:cs="Courier New"/>
-        </w:rPr>
-        <w:t>="2"&gt;1.0&lt;/blur&gt;</w:t>
-      </w:r>
-    </w:p>
-    <w:p>
-      <w:pPr>
-        <w:jc w:val="both"/>
-      </w:pPr>
-      <w:r>
-        <w:t xml:space="preserve">The </w:t>
-      </w:r>
-      <w:proofErr w:type="spellStart"/>
-      <w:r>
-        <w:t>loadcurve</w:t>
-      </w:r>
-      <w:proofErr w:type="spellEnd"/>
-      <w:r>
-        <w:t xml:space="preserve"> parameter can be used to decrease the amount of blurring as a function of time. The recommended use would be to define a relatively large amount of blurring at the start of the simulation, and decrease the blur parameter to zero as the solutions progresses. </w:t>
-      </w:r>
-    </w:p>
-    <w:p>
-      <w:pPr>
-        <w:pStyle w:val="Heading2"/>
-      </w:pPr>
-      <w:bookmarkStart w:id="11" w:name="_Toc405391560"/>
-      <w:r>
-        <w:t xml:space="preserve">Augmented </w:t>
-      </w:r>
-      <w:proofErr w:type="spellStart"/>
-      <w:r>
-        <w:t>Lagrangian</w:t>
-      </w:r>
-      <w:bookmarkEnd w:id="11"/>
-      <w:proofErr w:type="spellEnd"/>
-    </w:p>
-    <w:p>
-      <w:pPr>
-        <w:jc w:val="both"/>
-      </w:pPr>
-      <w:r>
-        <w:t xml:space="preserve">In the context of constraint enforcement, in general, the Lagrange multipliers have to be sought that enforce the constraints exactly. In the context of warping, the Lagrange multipliers are the forces that generate a perfect match between template and target. Usually, finding the exact Lagrange multipliers is difficult and costly in terms of computational effort and therefore people often resort to approximation methods. Two popular approximation methods are the penalty method and the augmented Lagrange method. In the penalty method, the constraint is enforced loosely by penalizing any deviation from the constraint. This is essentially the method described in the introduction, where the forces are proportional to the mismatch between template and target. </w:t>
+        <w:t>In the context of constraint enforcement, in general, the Lagrange multipliers have to be sought that enforce the constraints exactly. In the context of warping, the Lagrange multipliers are the forces that generate a perfect match between template and target. Usually, finding the exact Lagrange multipliers is difficult and costly in terms of computational effort and therefore approximation methods</w:t>
+      </w:r>
+      <w:r>
+        <w:t xml:space="preserve"> are often used</w:t>
+      </w:r>
+      <w:r>
+        <w:t xml:space="preserve">. Two popular approximation methods are the penalty method and the augmented Lagrange method. In the penalty method, the constraint is enforced loosely by penalizing any deviation from the constraint. This is essentially the method described in the introduction, where the forces are proportional to the mismatch between template and target. </w:t>
       </w:r>
       <w:proofErr w:type="gramStart"/>
       <w:r>
@@ -2666,7 +2787,7 @@
           <v:shape id="_x0000_i1032" type="#_x0000_t75" style="width:92.95pt;height:22.05pt" o:ole="">
             <v:imagedata r:id="rId24" o:title=""/>
           </v:shape>
-          <o:OLEObject Type="Embed" ProgID="Equation.DSMT4" ShapeID="_x0000_i1032" DrawAspect="Content" ObjectID="_1479133463" r:id="rId25"/>
+          <o:OLEObject Type="Embed" ProgID="Equation.DSMT4" ShapeID="_x0000_i1032" DrawAspect="Content" ObjectID="_1479631878" r:id="rId25"/>
         </w:object>
       </w:r>
       <w:r>
@@ -2690,33 +2811,62 @@
       <w:r>
         <w:fldChar w:fldCharType="end"/>
       </w:r>
-      <w:bookmarkStart w:id="12" w:name="ZEqnNum400727"/>
+      <w:bookmarkStart w:id="11" w:name="ZEqnNum400727"/>
       <w:r>
         <w:instrText>(</w:instrText>
       </w:r>
-      <w:fldSimple w:instr=" SEQ MTSec \c \* Arabic \* MERGEFORMAT ">
-        <w:r>
-          <w:rPr>
-            <w:noProof/>
-          </w:rPr>
-          <w:instrText>1</w:instrText>
-        </w:r>
-      </w:fldSimple>
+      <w:r>
+        <w:fldChar w:fldCharType="begin"/>
+      </w:r>
+      <w:r>
+        <w:instrText xml:space="preserve"> SEQ MTSec \c \* Arabic \* MERGEFORMAT </w:instrText>
+      </w:r>
+      <w:r>
+        <w:fldChar w:fldCharType="separate"/>
+      </w:r>
+      <w:r>
+        <w:rPr>
+          <w:noProof/>
+        </w:rPr>
+        <w:instrText>1</w:instrText>
+      </w:r>
+      <w:r>
+        <w:rPr>
+          <w:noProof/>
+        </w:rPr>
+        <w:fldChar w:fldCharType="end"/>
+      </w:r>
       <w:r>
         <w:instrText>.</w:instrText>
       </w:r>
-      <w:fldSimple w:instr=" SEQ MTEqn \c \* Arabic \* MERGEFORMAT ">
-        <w:r>
-          <w:rPr>
-            <w:noProof/>
-          </w:rPr>
-          <w:instrText>4</w:instrText>
-        </w:r>
-      </w:fldSimple>
+      <w:r>
+        <w:fldChar w:fldCharType="begin"/>
+      </w:r>
+      <w:r>
+        <w:instrText xml:space="preserve"> SEQ MTEqn \c \* Arabic \* MER</w:instrText>
+      </w:r>
+      <w:r>
+        <w:instrText xml:space="preserve">GEFORMAT </w:instrText>
+      </w:r>
+      <w:r>
+        <w:fldChar w:fldCharType="separate"/>
+      </w:r>
+      <w:r>
+        <w:rPr>
+          <w:noProof/>
+        </w:rPr>
+        <w:instrText>4</w:instrText>
+      </w:r>
+      <w:r>
+        <w:rPr>
+          <w:noProof/>
+        </w:rPr>
+        <w:fldChar w:fldCharType="end"/>
+      </w:r>
       <w:r>
         <w:instrText>)</w:instrText>
       </w:r>
-      <w:bookmarkEnd w:id="12"/>
+      <w:bookmarkEnd w:id="11"/>
       <w:r>
         <w:fldChar w:fldCharType="end"/>
       </w:r>
@@ -2741,7 +2891,7 @@
           <v:shape id="_x0000_i1033" type="#_x0000_t75" style="width:32.8pt;height:16.1pt" o:ole="">
             <v:imagedata r:id="rId26" o:title=""/>
           </v:shape>
-          <o:OLEObject Type="Embed" ProgID="Equation.DSMT4" ShapeID="_x0000_i1033" DrawAspect="Content" ObjectID="_1479133464" r:id="rId27"/>
+          <o:OLEObject Type="Embed" ProgID="Equation.DSMT4" ShapeID="_x0000_i1033" DrawAspect="Content" ObjectID="_1479631879" r:id="rId27"/>
         </w:object>
       </w:r>
       <w:r>
@@ -2753,25 +2903,15 @@
       <w:r>
         <w:instrText xml:space="preserve"> GOTOBUTTON ZEqnNum400727  \* MERGEFORMAT </w:instrText>
       </w:r>
-      <w:r>
-        <w:fldChar w:fldCharType="begin"/>
-      </w:r>
-      <w:r>
-        <w:instrText xml:space="preserve"> REF ZEqnNum400727 \* Charformat \! \* MERGEFORMAT </w:instrText>
-      </w:r>
-      <w:r>
-        <w:fldChar w:fldCharType="separate"/>
-      </w:r>
-      <w:r>
-        <w:instrText>(1.4)</w:instrText>
-      </w:r>
+      <w:fldSimple w:instr=" REF ZEqnNum400727 \* Charformat \! \* MERGEFORMAT ">
+        <w:r>
+          <w:instrText>(1.4)</w:instrText>
+        </w:r>
+      </w:fldSimple>
       <w:r>
         <w:fldChar w:fldCharType="end"/>
       </w:r>
       <w:r>
-        <w:fldChar w:fldCharType="end"/>
-      </w:r>
-      <w:r>
         <w:t xml:space="preserve"> and the solution is repeated with the updated warping forces. </w:t>
       </w:r>
       <w:proofErr w:type="gramStart"/>
@@ -2818,6 +2958,7 @@
         <w:rPr>
           <w:rFonts w:ascii="Courier New" w:hAnsi="Courier New" w:cs="Courier New"/>
         </w:rPr>
+        <w:lastRenderedPageBreak/>
         <w:t>&lt;</w:t>
       </w:r>
       <w:proofErr w:type="spellStart"/>
@@ -2941,6 +3082,8 @@
       <w:r>
         <w:t xml:space="preserve">sets the convergence norm for the augmentations. </w:t>
       </w:r>
+      <w:bookmarkStart w:id="12" w:name="_GoBack"/>
+      <w:bookmarkEnd w:id="12"/>
     </w:p>
     <w:p>
       <w:pPr>
@@ -2948,7 +3091,6 @@
       </w:pPr>
       <w:bookmarkStart w:id="13" w:name="_Toc405391561"/>
       <w:r>
-        <w:lastRenderedPageBreak/>
         <w:t xml:space="preserve">4. </w:t>
       </w:r>
       <w:r>
@@ -5042,7 +5184,7 @@
 </file>
 
 <file path=customXml/itemProps1.xml><?xml version="1.0" encoding="utf-8"?>
-<ds:datastoreItem xmlns:ds="http://schemas.openxmlformats.org/officeDocument/2006/customXml" ds:itemID="{590895FE-C19A-4D76-8658-DCE6268435C1}">
+<ds:datastoreItem xmlns:ds="http://schemas.openxmlformats.org/officeDocument/2006/customXml" ds:itemID="{1668CCF7-9C22-4C15-88D6-FF8A4114CA5D}">
   <ds:schemaRefs>
     <ds:schemaRef ds:uri="http://schemas.openxmlformats.org/officeDocument/2006/bibliography"/>
   </ds:schemaRefs>
